--- a/documents/CV_MichaelHammer_March2019-3.docx
+++ b/documents/CV_MichaelHammer_March2019-3.docx
@@ -502,6 +502,14 @@
           <w:sz w:val="22"/>
           <w:szCs w:val="22"/>
         </w:rPr>
+        <w:t xml:space="preserve"> and Astrophysics</w:t>
+      </w:r>
+      <w:r>
+        <w:rPr>
+          <w:rFonts w:ascii="Times New Roman" w:hAnsi="Times New Roman" w:cs="Times New Roman"/>
+          <w:sz w:val="22"/>
+          <w:szCs w:val="22"/>
+        </w:rPr>
         <w:tab/>
       </w:r>
       <w:r>
@@ -524,7 +532,7 @@
     <w:p>
       <w:pPr>
         <w:spacing w:line="252" w:lineRule="auto"/>
-        <w:ind w:left="1440" w:firstLine="720"/>
+        <w:ind w:left="1440"/>
         <w:rPr>
           <w:rFonts w:ascii="Times New Roman" w:hAnsi="Times New Roman" w:cs="Times New Roman"/>
           <w:sz w:val="22"/>
@@ -885,7 +893,6 @@
           <w:szCs w:val="22"/>
         </w:rPr>
         <w:tab/>
-        <w:t xml:space="preserve">Co-I, </w:t>
       </w:r>
       <w:r>
         <w:rPr>
@@ -917,23 +924,38 @@
           <w:sz w:val="22"/>
           <w:szCs w:val="22"/>
         </w:rPr>
-        <w:tab/>
-      </w:r>
-      <w:r>
-        <w:rPr>
-          <w:rFonts w:ascii="Times New Roman" w:hAnsi="Times New Roman" w:cs="Times New Roman"/>
-          <w:sz w:val="22"/>
-          <w:szCs w:val="22"/>
-        </w:rPr>
-        <w:tab/>
-      </w:r>
-      <w:r>
-        <w:rPr>
-          <w:rFonts w:ascii="Times New Roman" w:hAnsi="Times New Roman" w:cs="Times New Roman"/>
-          <w:sz w:val="22"/>
-          <w:szCs w:val="22"/>
-        </w:rPr>
-        <w:tab/>
+        <w:t xml:space="preserve"> (g</w:t>
+      </w:r>
+      <w:r>
+        <w:rPr>
+          <w:rFonts w:ascii="Times New Roman" w:hAnsi="Times New Roman" w:cs="Times New Roman"/>
+          <w:sz w:val="22"/>
+          <w:szCs w:val="22"/>
+        </w:rPr>
+        <w:t>raduate student)</w:t>
+      </w:r>
+      <w:r>
+        <w:rPr>
+          <w:rFonts w:ascii="Times New Roman" w:hAnsi="Times New Roman" w:cs="Times New Roman"/>
+          <w:sz w:val="22"/>
+          <w:szCs w:val="22"/>
+        </w:rPr>
+        <w:tab/>
+      </w:r>
+      <w:r>
+        <w:rPr>
+          <w:rFonts w:ascii="Times New Roman" w:hAnsi="Times New Roman" w:cs="Times New Roman"/>
+          <w:sz w:val="22"/>
+          <w:szCs w:val="22"/>
+        </w:rPr>
+        <w:tab/>
+      </w:r>
+      <w:r>
+        <w:rPr>
+          <w:rFonts w:ascii="Times New Roman" w:hAnsi="Times New Roman" w:cs="Times New Roman"/>
+          <w:sz w:val="22"/>
+          <w:szCs w:val="22"/>
+        </w:rPr>
         <w:t xml:space="preserve">           Awarded December 2016</w:t>
       </w:r>
       <w:r>
@@ -1059,7 +1081,7 @@
     <w:p>
       <w:pPr>
         <w:spacing w:line="252" w:lineRule="auto"/>
-        <w:ind w:firstLine="720"/>
+        <w:ind w:left="1440" w:hanging="720"/>
         <w:rPr>
           <w:rFonts w:ascii="Times New Roman" w:hAnsi="Times New Roman" w:cs="Times New Roman"/>
           <w:sz w:val="22"/>
@@ -1139,7 +1161,6 @@
         </w:rPr>
         <w:tab/>
       </w:r>
-      <w:proofErr w:type="gramStart"/>
       <w:r>
         <w:rPr>
           <w:rFonts w:ascii="Times New Roman" w:hAnsi="Times New Roman" w:cs="Times New Roman"/>
@@ -1155,29 +1176,16 @@
           <w:sz w:val="22"/>
           <w:szCs w:val="22"/>
         </w:rPr>
-        <w:t xml:space="preserve"> August</w:t>
-      </w:r>
-      <w:proofErr w:type="gramEnd"/>
-      <w:r>
-        <w:rPr>
-          <w:rFonts w:ascii="Times New Roman" w:hAnsi="Times New Roman" w:cs="Times New Roman"/>
-          <w:sz w:val="22"/>
-          <w:szCs w:val="22"/>
-        </w:rPr>
-        <w:t xml:space="preserve"> 2015 – Present</w:t>
-      </w:r>
-    </w:p>
-    <w:p>
-      <w:pPr>
-        <w:spacing w:line="252" w:lineRule="auto"/>
-        <w:ind w:left="720" w:firstLine="720"/>
-        <w:rPr>
-          <w:rFonts w:ascii="Times New Roman" w:hAnsi="Times New Roman" w:cs="Times New Roman"/>
-          <w:i/>
-          <w:sz w:val="22"/>
-          <w:szCs w:val="22"/>
-        </w:rPr>
-      </w:pPr>
+        <w:t xml:space="preserve"> August 2015 – Present</w:t>
+      </w:r>
+      <w:r>
+        <w:rPr>
+          <w:rFonts w:ascii="Times New Roman" w:hAnsi="Times New Roman" w:cs="Times New Roman"/>
+          <w:sz w:val="22"/>
+          <w:szCs w:val="22"/>
+        </w:rPr>
+        <w:br/>
+      </w:r>
       <w:r>
         <w:rPr>
           <w:rFonts w:ascii="Times New Roman" w:hAnsi="Times New Roman" w:cs="Times New Roman"/>
@@ -1237,17 +1245,15 @@
         </w:rPr>
         <w:t>Tucson, AZ</w:t>
       </w:r>
-    </w:p>
-    <w:p>
-      <w:pPr>
-        <w:spacing w:line="252" w:lineRule="auto"/>
-        <w:ind w:left="720" w:firstLine="720"/>
-        <w:rPr>
-          <w:rFonts w:ascii="Times New Roman" w:hAnsi="Times New Roman" w:cs="Times New Roman"/>
-          <w:sz w:val="22"/>
-          <w:szCs w:val="22"/>
-        </w:rPr>
-      </w:pPr>
+      <w:r>
+        <w:rPr>
+          <w:rFonts w:ascii="Gill Sans" w:hAnsi="Gill Sans" w:cs="Gill Sans"/>
+          <w:i/>
+          <w:sz w:val="22"/>
+          <w:szCs w:val="22"/>
+        </w:rPr>
+        <w:br/>
+      </w:r>
       <w:r>
         <w:rPr>
           <w:rFonts w:ascii="Times New Roman" w:hAnsi="Times New Roman" w:cs="Times New Roman"/>
@@ -1369,8 +1375,6 @@
         </w:rPr>
         <w:t xml:space="preserve"> these vortices </w:t>
       </w:r>
-      <w:bookmarkStart w:id="0" w:name="_GoBack"/>
-      <w:bookmarkEnd w:id="0"/>
       <w:r>
         <w:rPr>
           <w:rFonts w:ascii="Times New Roman" w:hAnsi="Times New Roman" w:cs="Times New Roman"/>
@@ -1965,8 +1969,26 @@
           <w:sz w:val="22"/>
           <w:szCs w:val="22"/>
         </w:rPr>
-        <w:t>Determined which types of stellar flyby orbits can transfer objects from one disk to the other</w:t>
-      </w:r>
+        <w:t xml:space="preserve">Determined which types of stellar flyby orbits can transfer objects from one </w:t>
+      </w:r>
+      <w:r>
+        <w:rPr>
+          <w:rFonts w:ascii="Times New Roman" w:hAnsi="Times New Roman" w:cs="Times New Roman"/>
+          <w:sz w:val="22"/>
+          <w:szCs w:val="22"/>
+        </w:rPr>
+        <w:t xml:space="preserve">debris </w:t>
+      </w:r>
+      <w:r>
+        <w:rPr>
+          <w:rFonts w:ascii="Times New Roman" w:hAnsi="Times New Roman" w:cs="Times New Roman"/>
+          <w:sz w:val="22"/>
+          <w:szCs w:val="22"/>
+        </w:rPr>
+        <w:t>disk to the other</w:t>
+      </w:r>
+      <w:bookmarkStart w:id="0" w:name="_GoBack"/>
+      <w:bookmarkEnd w:id="0"/>
     </w:p>
     <w:p>
       <w:pPr>
@@ -3371,7 +3393,15 @@
           <w:sz w:val="22"/>
           <w:szCs w:val="22"/>
         </w:rPr>
-        <w:t>Discussion Workshop</w:t>
+        <w:t>Collaboration</w:t>
+      </w:r>
+      <w:r>
+        <w:rPr>
+          <w:rFonts w:ascii="Times New Roman" w:hAnsi="Times New Roman" w:cs="Times New Roman"/>
+          <w:sz w:val="22"/>
+          <w:szCs w:val="22"/>
+        </w:rPr>
+        <w:t xml:space="preserve"> Workshop</w:t>
       </w:r>
       <w:r>
         <w:rPr>
@@ -3477,7 +3507,23 @@
           <w:sz w:val="22"/>
           <w:szCs w:val="22"/>
         </w:rPr>
-        <w:t xml:space="preserve">Steward Internal Symposium </w:t>
+        <w:t xml:space="preserve">Steward </w:t>
+      </w:r>
+      <w:r>
+        <w:rPr>
+          <w:rFonts w:ascii="Times New Roman" w:hAnsi="Times New Roman" w:cs="Times New Roman"/>
+          <w:sz w:val="22"/>
+          <w:szCs w:val="22"/>
+        </w:rPr>
+        <w:t xml:space="preserve">Observatory </w:t>
+      </w:r>
+      <w:r>
+        <w:rPr>
+          <w:rFonts w:ascii="Times New Roman" w:hAnsi="Times New Roman" w:cs="Times New Roman"/>
+          <w:sz w:val="22"/>
+          <w:szCs w:val="22"/>
+        </w:rPr>
+        <w:t xml:space="preserve">Internal Symposium </w:t>
       </w:r>
       <w:r>
         <w:rPr>
@@ -3487,14 +3533,6 @@
           <w:szCs w:val="22"/>
         </w:rPr>
         <w:t>(Tucson, AZ)</w:t>
-      </w:r>
-      <w:r>
-        <w:rPr>
-          <w:rFonts w:ascii="Times New Roman" w:hAnsi="Times New Roman" w:cs="Times New Roman"/>
-          <w:sz w:val="22"/>
-          <w:szCs w:val="22"/>
-        </w:rPr>
-        <w:tab/>
       </w:r>
       <w:r>
         <w:rPr>
